--- a/EMRIC-Easily Manage Resources In Cloud DOCUMENT.docx
+++ b/EMRIC-Easily Manage Resources In Cloud DOCUMENT.docx
@@ -273,6 +273,66 @@
         <w:rPr>
           <w:color w:val="auto"/>
         </w:rPr>
+        <w:t xml:space="preserve">sudo </w:t>
+      </w:r>
+      <w:r>
+        <w:rPr>
+          <w:color w:val="auto"/>
+        </w:rPr>
+        <w:t>useradd -m ansibleadmin</w:t>
+      </w:r>
+    </w:p>
+    <w:p>
+      <w:pPr>
+        <w:pStyle w:val="Heading5"/>
+        <w:rPr>
+          <w:color w:val="auto"/>
+        </w:rPr>
+      </w:pPr>
+      <w:r>
+        <w:rPr>
+          <w:color w:val="auto"/>
+        </w:rPr>
+        <w:t xml:space="preserve">sudo </w:t>
+      </w:r>
+      <w:r>
+        <w:rPr>
+          <w:color w:val="auto"/>
+        </w:rPr>
+        <w:t>echo "ansibleadmin ALL=(ALL) NOPASSWD: ALL" | sudo tee -a /etc/sudoers</w:t>
+      </w:r>
+    </w:p>
+    <w:p>
+      <w:pPr>
+        <w:pStyle w:val="Heading5"/>
+        <w:rPr>
+          <w:color w:val="auto"/>
+        </w:rPr>
+      </w:pPr>
+      <w:r>
+        <w:rPr>
+          <w:color w:val="auto"/>
+        </w:rPr>
+        <w:t>su ansibleadmin</w:t>
+      </w:r>
+    </w:p>
+    <w:p>
+      <w:pPr>
+        <w:pStyle w:val="Heading5"/>
+        <w:rPr>
+          <w:color w:val="auto"/>
+        </w:rPr>
+      </w:pPr>
+      <w:r>
+        <w:rPr>
+          <w:color w:val="auto"/>
+        </w:rPr>
+        <w:t xml:space="preserve">sudo </w:t>
+      </w:r>
+      <w:r>
+        <w:rPr>
+          <w:color w:val="auto"/>
+        </w:rPr>
         <w:t>yum install pip -y</w:t>
       </w:r>
     </w:p>
@@ -287,6 +347,12 @@
         <w:rPr>
           <w:color w:val="auto"/>
         </w:rPr>
+        <w:t xml:space="preserve">sudo </w:t>
+      </w:r>
+      <w:r>
+        <w:rPr>
+          <w:color w:val="auto"/>
+        </w:rPr>
         <w:t>pip install ansible</w:t>
       </w:r>
     </w:p>
@@ -297,6 +363,12 @@
           <w:color w:val="auto"/>
         </w:rPr>
       </w:pPr>
+      <w:r>
+        <w:rPr>
+          <w:color w:val="auto"/>
+        </w:rPr>
+        <w:t xml:space="preserve">sudo </w:t>
+      </w:r>
       <w:r>
         <w:rPr>
           <w:color w:val="auto"/>
